--- a/LR6/Нагалевский ЛР6.1.docx
+++ b/LR6/Нагалевский ЛР6.1.docx
@@ -1,6 +1,6 @@
 
 <file path=word/document.xml><?xml version="1.0" encoding="utf-8"?>
-<w:document xmlns:wpc="http://schemas.microsoft.com/office/word/2010/wordprocessingCanvas" xmlns:cx="http://schemas.microsoft.com/office/drawing/2014/chartex" xmlns:mc="http://schemas.openxmlformats.org/markup-compatibility/2006" xmlns:o="urn:schemas-microsoft-com:office:office" xmlns:r="http://schemas.openxmlformats.org/officeDocument/2006/relationships" xmlns:m="http://schemas.openxmlformats.org/officeDocument/2006/math" xmlns:v="urn:schemas-microsoft-com:vml" xmlns:wp14="http://schemas.microsoft.com/office/word/2010/wordprocessingDrawing" xmlns:wp="http://schemas.openxmlformats.org/drawingml/2006/wordprocessingDrawing" xmlns:w10="urn:schemas-microsoft-com:office:word" xmlns:w="http://schemas.openxmlformats.org/wordprocessingml/2006/main" xmlns:w14="http://schemas.microsoft.com/office/word/2010/wordml" xmlns:w15="http://schemas.microsoft.com/office/word/2012/wordml" xmlns:w16se="http://schemas.microsoft.com/office/word/2015/wordml/symex" xmlns:wpg="http://schemas.microsoft.com/office/word/2010/wordprocessingGroup" xmlns:wpi="http://schemas.microsoft.com/office/word/2010/wordprocessingInk" xmlns:wne="http://schemas.microsoft.com/office/word/2006/wordml" xmlns:wps="http://schemas.microsoft.com/office/word/2010/wordprocessingShape" mc:Ignorable="w14 w15 w16se wp14">
+<w:document xmlns:wpc="http://schemas.microsoft.com/office/word/2010/wordprocessingCanvas" xmlns:cx="http://schemas.microsoft.com/office/drawing/2014/chartex" xmlns:cx1="http://schemas.microsoft.com/office/drawing/2015/9/8/chartex" xmlns:mc="http://schemas.openxmlformats.org/markup-compatibility/2006" xmlns:o="urn:schemas-microsoft-com:office:office" xmlns:r="http://schemas.openxmlformats.org/officeDocument/2006/relationships" xmlns:m="http://schemas.openxmlformats.org/officeDocument/2006/math" xmlns:v="urn:schemas-microsoft-com:vml" xmlns:wp14="http://schemas.microsoft.com/office/word/2010/wordprocessingDrawing" xmlns:wp="http://schemas.openxmlformats.org/drawingml/2006/wordprocessingDrawing" xmlns:w10="urn:schemas-microsoft-com:office:word" xmlns:w="http://schemas.openxmlformats.org/wordprocessingml/2006/main" xmlns:w14="http://schemas.microsoft.com/office/word/2010/wordml" xmlns:w15="http://schemas.microsoft.com/office/word/2012/wordml" xmlns:w16se="http://schemas.microsoft.com/office/word/2015/wordml/symex" xmlns:wpg="http://schemas.microsoft.com/office/word/2010/wordprocessingGroup" xmlns:wpi="http://schemas.microsoft.com/office/word/2010/wordprocessingInk" xmlns:wne="http://schemas.microsoft.com/office/word/2006/wordml" xmlns:wps="http://schemas.microsoft.com/office/word/2010/wordprocessingShape" mc:Ignorable="w14 w15 w16se wp14">
   <w:body>
     <w:p>
       <w:pPr>
@@ -1283,6 +1283,7 @@
           <w:sz w:val="28"/>
         </w:rPr>
       </w:pPr>
+      <w:bookmarkStart w:id="0" w:name="_GoBack"/>
       <w:r>
         <w:rPr>
           <w:rFonts w:ascii="Times New Roman" w:hAnsi="Times New Roman" w:cs="Times New Roman"/>
@@ -1291,9 +1292,9 @@
           <w:lang w:eastAsia="ru-RU"/>
         </w:rPr>
         <w:drawing>
-          <wp:inline distT="0" distB="0" distL="0" distR="0" wp14:anchorId="25B68441" wp14:editId="07F96EB2">
-            <wp:extent cx="6300470" cy="3260725"/>
-            <wp:effectExtent l="0" t="0" r="5080" b="0"/>
+          <wp:inline distT="0" distB="0" distL="0" distR="0" wp14:anchorId="25B68441" wp14:editId="7007D4CC">
+            <wp:extent cx="5791200" cy="2997159"/>
+            <wp:effectExtent l="0" t="0" r="0" b="0"/>
             <wp:docPr id="13" name="Рисунок 13"/>
             <wp:cNvGraphicFramePr>
               <a:graphicFrameLocks xmlns:a="http://schemas.openxmlformats.org/drawingml/2006/main" noChangeAspect="1"/>
@@ -1314,7 +1315,7 @@
                   <pic:spPr>
                     <a:xfrm>
                       <a:off x="0" y="0"/>
-                      <a:ext cx="6300470" cy="3260725"/>
+                      <a:ext cx="5797011" cy="3000167"/>
                     </a:xfrm>
                     <a:prstGeom prst="rect">
                       <a:avLst/>
@@ -1326,6 +1327,47 @@
           </wp:inline>
         </w:drawing>
       </w:r>
+      <w:bookmarkEnd w:id="0"/>
+    </w:p>
+    <w:p>
+      <w:pPr>
+        <w:pStyle w:val="a7"/>
+        <w:spacing w:line="360" w:lineRule="auto"/>
+        <w:ind w:left="0"/>
+        <w:jc w:val="center"/>
+        <w:rPr>
+          <w:rFonts w:ascii="Times New Roman" w:hAnsi="Times New Roman" w:cs="Times New Roman"/>
+          <w:sz w:val="28"/>
+        </w:rPr>
+      </w:pPr>
+      <w:r>
+        <w:rPr>
+          <w:rFonts w:ascii="Times New Roman" w:hAnsi="Times New Roman" w:cs="Times New Roman"/>
+          <w:sz w:val="28"/>
+        </w:rPr>
+        <w:t xml:space="preserve">Рисунок </w:t>
+      </w:r>
+      <w:r>
+        <w:rPr>
+          <w:rFonts w:ascii="Times New Roman" w:hAnsi="Times New Roman" w:cs="Times New Roman"/>
+          <w:sz w:val="28"/>
+        </w:rPr>
+        <w:t>4</w:t>
+      </w:r>
+      <w:r>
+        <w:rPr>
+          <w:rFonts w:ascii="Times New Roman" w:hAnsi="Times New Roman" w:cs="Times New Roman"/>
+          <w:sz w:val="28"/>
+        </w:rPr>
+        <w:t xml:space="preserve"> – </w:t>
+      </w:r>
+      <w:r>
+        <w:rPr>
+          <w:rFonts w:ascii="Times New Roman" w:hAnsi="Times New Roman" w:cs="Times New Roman"/>
+          <w:sz w:val="28"/>
+        </w:rPr>
+        <w:t>Дендограмма</w:t>
+      </w:r>
       <w:r>
         <w:rPr>
           <w:rFonts w:ascii="Times New Roman" w:hAnsi="Times New Roman" w:cs="Times New Roman"/>
@@ -1336,67 +1378,20 @@
     </w:p>
     <w:p>
       <w:pPr>
-        <w:pStyle w:val="a7"/>
-        <w:spacing w:line="360" w:lineRule="auto"/>
-        <w:ind w:left="0"/>
-        <w:jc w:val="center"/>
-        <w:rPr>
-          <w:rFonts w:ascii="Times New Roman" w:hAnsi="Times New Roman" w:cs="Times New Roman"/>
-          <w:sz w:val="28"/>
-        </w:rPr>
-      </w:pPr>
-      <w:r>
-        <w:rPr>
-          <w:rFonts w:ascii="Times New Roman" w:hAnsi="Times New Roman" w:cs="Times New Roman"/>
-          <w:sz w:val="28"/>
+        <w:spacing w:line="360" w:lineRule="auto"/>
+        <w:rPr>
+          <w:rFonts w:ascii="Times New Roman" w:hAnsi="Times New Roman" w:cs="Times New Roman"/>
+          <w:sz w:val="28"/>
+          <w:szCs w:val="28"/>
+        </w:rPr>
+      </w:pPr>
+      <w:r>
+        <w:rPr>
+          <w:rFonts w:ascii="Times New Roman" w:hAnsi="Times New Roman" w:cs="Times New Roman"/>
+          <w:sz w:val="28"/>
+          <w:szCs w:val="28"/>
         </w:rPr>
         <w:lastRenderedPageBreak/>
-        <w:t xml:space="preserve">Рисунок </w:t>
-      </w:r>
-      <w:r>
-        <w:rPr>
-          <w:rFonts w:ascii="Times New Roman" w:hAnsi="Times New Roman" w:cs="Times New Roman"/>
-          <w:sz w:val="28"/>
-        </w:rPr>
-        <w:t>4</w:t>
-      </w:r>
-      <w:r>
-        <w:rPr>
-          <w:rFonts w:ascii="Times New Roman" w:hAnsi="Times New Roman" w:cs="Times New Roman"/>
-          <w:sz w:val="28"/>
-        </w:rPr>
-        <w:t xml:space="preserve"> – </w:t>
-      </w:r>
-      <w:r>
-        <w:rPr>
-          <w:rFonts w:ascii="Times New Roman" w:hAnsi="Times New Roman" w:cs="Times New Roman"/>
-          <w:sz w:val="28"/>
-        </w:rPr>
-        <w:t>Дендограмма</w:t>
-      </w:r>
-      <w:r>
-        <w:rPr>
-          <w:rFonts w:ascii="Times New Roman" w:hAnsi="Times New Roman" w:cs="Times New Roman"/>
-          <w:sz w:val="28"/>
-        </w:rPr>
-        <w:t xml:space="preserve"> </w:t>
-      </w:r>
-    </w:p>
-    <w:p>
-      <w:pPr>
-        <w:spacing w:line="360" w:lineRule="auto"/>
-        <w:rPr>
-          <w:rFonts w:ascii="Times New Roman" w:hAnsi="Times New Roman" w:cs="Times New Roman"/>
-          <w:sz w:val="28"/>
-          <w:szCs w:val="28"/>
-        </w:rPr>
-      </w:pPr>
-      <w:r>
-        <w:rPr>
-          <w:rFonts w:ascii="Times New Roman" w:hAnsi="Times New Roman" w:cs="Times New Roman"/>
-          <w:sz w:val="28"/>
-          <w:szCs w:val="28"/>
-        </w:rPr>
         <w:tab/>
         <w:t>Целесообразнее выделить 5 кластеров</w:t>
       </w:r>
@@ -3434,7 +3429,6 @@
           <w:szCs w:val="28"/>
         </w:rPr>
       </w:pPr>
-      <w:bookmarkStart w:id="0" w:name="_GoBack"/>
       <w:r>
         <w:rPr>
           <w:rFonts w:ascii="Times New Roman" w:hAnsi="Times New Roman" w:cs="Times New Roman"/>
@@ -3510,7 +3504,6 @@
         <w:t>.</w:t>
       </w:r>
     </w:p>
-    <w:bookmarkEnd w:id="0"/>
     <w:p>
       <w:pPr>
         <w:spacing w:line="360" w:lineRule="auto"/>
@@ -3535,7 +3528,7 @@
 </file>
 
 <file path=word/endnotes.xml><?xml version="1.0" encoding="utf-8"?>
-<w:endnotes xmlns:wpc="http://schemas.microsoft.com/office/word/2010/wordprocessingCanvas" xmlns:cx="http://schemas.microsoft.com/office/drawing/2014/chartex" xmlns:mc="http://schemas.openxmlformats.org/markup-compatibility/2006" xmlns:o="urn:schemas-microsoft-com:office:office" xmlns:r="http://schemas.openxmlformats.org/officeDocument/2006/relationships" xmlns:m="http://schemas.openxmlformats.org/officeDocument/2006/math" xmlns:v="urn:schemas-microsoft-com:vml" xmlns:wp14="http://schemas.microsoft.com/office/word/2010/wordprocessingDrawing" xmlns:wp="http://schemas.openxmlformats.org/drawingml/2006/wordprocessingDrawing" xmlns:w10="urn:schemas-microsoft-com:office:word" xmlns:w="http://schemas.openxmlformats.org/wordprocessingml/2006/main" xmlns:w14="http://schemas.microsoft.com/office/word/2010/wordml" xmlns:w15="http://schemas.microsoft.com/office/word/2012/wordml" xmlns:w16se="http://schemas.microsoft.com/office/word/2015/wordml/symex" xmlns:wpg="http://schemas.microsoft.com/office/word/2010/wordprocessingGroup" xmlns:wpi="http://schemas.microsoft.com/office/word/2010/wordprocessingInk" xmlns:wne="http://schemas.microsoft.com/office/word/2006/wordml" xmlns:wps="http://schemas.microsoft.com/office/word/2010/wordprocessingShape" mc:Ignorable="w14 w15 w16se wp14">
+<w:endnotes xmlns:wpc="http://schemas.microsoft.com/office/word/2010/wordprocessingCanvas" xmlns:cx="http://schemas.microsoft.com/office/drawing/2014/chartex" xmlns:cx1="http://schemas.microsoft.com/office/drawing/2015/9/8/chartex" xmlns:mc="http://schemas.openxmlformats.org/markup-compatibility/2006" xmlns:o="urn:schemas-microsoft-com:office:office" xmlns:r="http://schemas.openxmlformats.org/officeDocument/2006/relationships" xmlns:m="http://schemas.openxmlformats.org/officeDocument/2006/math" xmlns:v="urn:schemas-microsoft-com:vml" xmlns:wp14="http://schemas.microsoft.com/office/word/2010/wordprocessingDrawing" xmlns:wp="http://schemas.openxmlformats.org/drawingml/2006/wordprocessingDrawing" xmlns:w10="urn:schemas-microsoft-com:office:word" xmlns:w="http://schemas.openxmlformats.org/wordprocessingml/2006/main" xmlns:w14="http://schemas.microsoft.com/office/word/2010/wordml" xmlns:w15="http://schemas.microsoft.com/office/word/2012/wordml" xmlns:w16se="http://schemas.microsoft.com/office/word/2015/wordml/symex" xmlns:wpg="http://schemas.microsoft.com/office/word/2010/wordprocessingGroup" xmlns:wpi="http://schemas.microsoft.com/office/word/2010/wordprocessingInk" xmlns:wne="http://schemas.microsoft.com/office/word/2006/wordml" xmlns:wps="http://schemas.microsoft.com/office/word/2010/wordprocessingShape" mc:Ignorable="w14 w15 w16se wp14">
   <w:endnote w:type="separator" w:id="-1">
     <w:p>
       <w:pPr>
@@ -3560,7 +3553,7 @@
 </file>
 
 <file path=word/footer1.xml><?xml version="1.0" encoding="utf-8"?>
-<w:ftr xmlns:wpc="http://schemas.microsoft.com/office/word/2010/wordprocessingCanvas" xmlns:cx="http://schemas.microsoft.com/office/drawing/2014/chartex" xmlns:mc="http://schemas.openxmlformats.org/markup-compatibility/2006" xmlns:o="urn:schemas-microsoft-com:office:office" xmlns:r="http://schemas.openxmlformats.org/officeDocument/2006/relationships" xmlns:m="http://schemas.openxmlformats.org/officeDocument/2006/math" xmlns:v="urn:schemas-microsoft-com:vml" xmlns:wp14="http://schemas.microsoft.com/office/word/2010/wordprocessingDrawing" xmlns:wp="http://schemas.openxmlformats.org/drawingml/2006/wordprocessingDrawing" xmlns:w10="urn:schemas-microsoft-com:office:word" xmlns:w="http://schemas.openxmlformats.org/wordprocessingml/2006/main" xmlns:w14="http://schemas.microsoft.com/office/word/2010/wordml" xmlns:w15="http://schemas.microsoft.com/office/word/2012/wordml" xmlns:w16se="http://schemas.microsoft.com/office/word/2015/wordml/symex" xmlns:wpg="http://schemas.microsoft.com/office/word/2010/wordprocessingGroup" xmlns:wpi="http://schemas.microsoft.com/office/word/2010/wordprocessingInk" xmlns:wne="http://schemas.microsoft.com/office/word/2006/wordml" xmlns:wps="http://schemas.microsoft.com/office/word/2010/wordprocessingShape" mc:Ignorable="w14 w15 w16se wp14">
+<w:ftr xmlns:wpc="http://schemas.microsoft.com/office/word/2010/wordprocessingCanvas" xmlns:cx="http://schemas.microsoft.com/office/drawing/2014/chartex" xmlns:cx1="http://schemas.microsoft.com/office/drawing/2015/9/8/chartex" xmlns:mc="http://schemas.openxmlformats.org/markup-compatibility/2006" xmlns:o="urn:schemas-microsoft-com:office:office" xmlns:r="http://schemas.openxmlformats.org/officeDocument/2006/relationships" xmlns:m="http://schemas.openxmlformats.org/officeDocument/2006/math" xmlns:v="urn:schemas-microsoft-com:vml" xmlns:wp14="http://schemas.microsoft.com/office/word/2010/wordprocessingDrawing" xmlns:wp="http://schemas.openxmlformats.org/drawingml/2006/wordprocessingDrawing" xmlns:w10="urn:schemas-microsoft-com:office:word" xmlns:w="http://schemas.openxmlformats.org/wordprocessingml/2006/main" xmlns:w14="http://schemas.microsoft.com/office/word/2010/wordml" xmlns:w15="http://schemas.microsoft.com/office/word/2012/wordml" xmlns:w16se="http://schemas.microsoft.com/office/word/2015/wordml/symex" xmlns:wpg="http://schemas.microsoft.com/office/word/2010/wordprocessingGroup" xmlns:wpi="http://schemas.microsoft.com/office/word/2010/wordprocessingInk" xmlns:wne="http://schemas.microsoft.com/office/word/2006/wordml" xmlns:wps="http://schemas.microsoft.com/office/word/2010/wordprocessingShape" mc:Ignorable="w14 w15 w16se wp14">
   <w:sdt>
     <w:sdtPr>
       <w:id w:val="636768508"/>
@@ -3606,7 +3599,7 @@
 </file>
 
 <file path=word/footer2.xml><?xml version="1.0" encoding="utf-8"?>
-<w:ftr xmlns:wpc="http://schemas.microsoft.com/office/word/2010/wordprocessingCanvas" xmlns:cx="http://schemas.microsoft.com/office/drawing/2014/chartex" xmlns:mc="http://schemas.openxmlformats.org/markup-compatibility/2006" xmlns:o="urn:schemas-microsoft-com:office:office" xmlns:r="http://schemas.openxmlformats.org/officeDocument/2006/relationships" xmlns:m="http://schemas.openxmlformats.org/officeDocument/2006/math" xmlns:v="urn:schemas-microsoft-com:vml" xmlns:wp14="http://schemas.microsoft.com/office/word/2010/wordprocessingDrawing" xmlns:wp="http://schemas.openxmlformats.org/drawingml/2006/wordprocessingDrawing" xmlns:w10="urn:schemas-microsoft-com:office:word" xmlns:w="http://schemas.openxmlformats.org/wordprocessingml/2006/main" xmlns:w14="http://schemas.microsoft.com/office/word/2010/wordml" xmlns:w15="http://schemas.microsoft.com/office/word/2012/wordml" xmlns:w16se="http://schemas.microsoft.com/office/word/2015/wordml/symex" xmlns:wpg="http://schemas.microsoft.com/office/word/2010/wordprocessingGroup" xmlns:wpi="http://schemas.microsoft.com/office/word/2010/wordprocessingInk" xmlns:wne="http://schemas.microsoft.com/office/word/2006/wordml" xmlns:wps="http://schemas.microsoft.com/office/word/2010/wordprocessingShape" mc:Ignorable="w14 w15 w16se wp14">
+<w:ftr xmlns:wpc="http://schemas.microsoft.com/office/word/2010/wordprocessingCanvas" xmlns:cx="http://schemas.microsoft.com/office/drawing/2014/chartex" xmlns:cx1="http://schemas.microsoft.com/office/drawing/2015/9/8/chartex" xmlns:mc="http://schemas.openxmlformats.org/markup-compatibility/2006" xmlns:o="urn:schemas-microsoft-com:office:office" xmlns:r="http://schemas.openxmlformats.org/officeDocument/2006/relationships" xmlns:m="http://schemas.openxmlformats.org/officeDocument/2006/math" xmlns:v="urn:schemas-microsoft-com:vml" xmlns:wp14="http://schemas.microsoft.com/office/word/2010/wordprocessingDrawing" xmlns:wp="http://schemas.openxmlformats.org/drawingml/2006/wordprocessingDrawing" xmlns:w10="urn:schemas-microsoft-com:office:word" xmlns:w="http://schemas.openxmlformats.org/wordprocessingml/2006/main" xmlns:w14="http://schemas.microsoft.com/office/word/2010/wordml" xmlns:w15="http://schemas.microsoft.com/office/word/2012/wordml" xmlns:w16se="http://schemas.microsoft.com/office/word/2015/wordml/symex" xmlns:wpg="http://schemas.microsoft.com/office/word/2010/wordprocessingGroup" xmlns:wpi="http://schemas.microsoft.com/office/word/2010/wordprocessingInk" xmlns:wne="http://schemas.microsoft.com/office/word/2006/wordml" xmlns:wps="http://schemas.microsoft.com/office/word/2010/wordprocessingShape" mc:Ignorable="w14 w15 w16se wp14">
   <w:p>
     <w:pPr>
       <w:pStyle w:val="a5"/>
@@ -3657,7 +3650,7 @@
 </file>
 
 <file path=word/footnotes.xml><?xml version="1.0" encoding="utf-8"?>
-<w:footnotes xmlns:wpc="http://schemas.microsoft.com/office/word/2010/wordprocessingCanvas" xmlns:cx="http://schemas.microsoft.com/office/drawing/2014/chartex" xmlns:mc="http://schemas.openxmlformats.org/markup-compatibility/2006" xmlns:o="urn:schemas-microsoft-com:office:office" xmlns:r="http://schemas.openxmlformats.org/officeDocument/2006/relationships" xmlns:m="http://schemas.openxmlformats.org/officeDocument/2006/math" xmlns:v="urn:schemas-microsoft-com:vml" xmlns:wp14="http://schemas.microsoft.com/office/word/2010/wordprocessingDrawing" xmlns:wp="http://schemas.openxmlformats.org/drawingml/2006/wordprocessingDrawing" xmlns:w10="urn:schemas-microsoft-com:office:word" xmlns:w="http://schemas.openxmlformats.org/wordprocessingml/2006/main" xmlns:w14="http://schemas.microsoft.com/office/word/2010/wordml" xmlns:w15="http://schemas.microsoft.com/office/word/2012/wordml" xmlns:w16se="http://schemas.microsoft.com/office/word/2015/wordml/symex" xmlns:wpg="http://schemas.microsoft.com/office/word/2010/wordprocessingGroup" xmlns:wpi="http://schemas.microsoft.com/office/word/2010/wordprocessingInk" xmlns:wne="http://schemas.microsoft.com/office/word/2006/wordml" xmlns:wps="http://schemas.microsoft.com/office/word/2010/wordprocessingShape" mc:Ignorable="w14 w15 w16se wp14">
+<w:footnotes xmlns:wpc="http://schemas.microsoft.com/office/word/2010/wordprocessingCanvas" xmlns:cx="http://schemas.microsoft.com/office/drawing/2014/chartex" xmlns:cx1="http://schemas.microsoft.com/office/drawing/2015/9/8/chartex" xmlns:mc="http://schemas.openxmlformats.org/markup-compatibility/2006" xmlns:o="urn:schemas-microsoft-com:office:office" xmlns:r="http://schemas.openxmlformats.org/officeDocument/2006/relationships" xmlns:m="http://schemas.openxmlformats.org/officeDocument/2006/math" xmlns:v="urn:schemas-microsoft-com:vml" xmlns:wp14="http://schemas.microsoft.com/office/word/2010/wordprocessingDrawing" xmlns:wp="http://schemas.openxmlformats.org/drawingml/2006/wordprocessingDrawing" xmlns:w10="urn:schemas-microsoft-com:office:word" xmlns:w="http://schemas.openxmlformats.org/wordprocessingml/2006/main" xmlns:w14="http://schemas.microsoft.com/office/word/2010/wordml" xmlns:w15="http://schemas.microsoft.com/office/word/2012/wordml" xmlns:w16se="http://schemas.microsoft.com/office/word/2015/wordml/symex" xmlns:wpg="http://schemas.microsoft.com/office/word/2010/wordprocessingGroup" xmlns:wpi="http://schemas.microsoft.com/office/word/2010/wordprocessingInk" xmlns:wne="http://schemas.microsoft.com/office/word/2006/wordml" xmlns:wps="http://schemas.microsoft.com/office/word/2010/wordprocessingShape" mc:Ignorable="w14 w15 w16se wp14">
   <w:footnote w:type="separator" w:id="-1">
     <w:p>
       <w:pPr>
@@ -3682,7 +3675,7 @@
 </file>
 
 <file path=word/numbering.xml><?xml version="1.0" encoding="utf-8"?>
-<w:numbering xmlns:wpc="http://schemas.microsoft.com/office/word/2010/wordprocessingCanvas" xmlns:cx="http://schemas.microsoft.com/office/drawing/2014/chartex" xmlns:mc="http://schemas.openxmlformats.org/markup-compatibility/2006" xmlns:o="urn:schemas-microsoft-com:office:office" xmlns:r="http://schemas.openxmlformats.org/officeDocument/2006/relationships" xmlns:m="http://schemas.openxmlformats.org/officeDocument/2006/math" xmlns:v="urn:schemas-microsoft-com:vml" xmlns:wp14="http://schemas.microsoft.com/office/word/2010/wordprocessingDrawing" xmlns:wp="http://schemas.openxmlformats.org/drawingml/2006/wordprocessingDrawing" xmlns:w10="urn:schemas-microsoft-com:office:word" xmlns:w="http://schemas.openxmlformats.org/wordprocessingml/2006/main" xmlns:w14="http://schemas.microsoft.com/office/word/2010/wordml" xmlns:w15="http://schemas.microsoft.com/office/word/2012/wordml" xmlns:w16se="http://schemas.microsoft.com/office/word/2015/wordml/symex" xmlns:wpg="http://schemas.microsoft.com/office/word/2010/wordprocessingGroup" xmlns:wpi="http://schemas.microsoft.com/office/word/2010/wordprocessingInk" xmlns:wne="http://schemas.microsoft.com/office/word/2006/wordml" xmlns:wps="http://schemas.microsoft.com/office/word/2010/wordprocessingShape" mc:Ignorable="w14 w15 w16se wp14">
+<w:numbering xmlns:wpc="http://schemas.microsoft.com/office/word/2010/wordprocessingCanvas" xmlns:cx="http://schemas.microsoft.com/office/drawing/2014/chartex" xmlns:cx1="http://schemas.microsoft.com/office/drawing/2015/9/8/chartex" xmlns:mc="http://schemas.openxmlformats.org/markup-compatibility/2006" xmlns:o="urn:schemas-microsoft-com:office:office" xmlns:r="http://schemas.openxmlformats.org/officeDocument/2006/relationships" xmlns:m="http://schemas.openxmlformats.org/officeDocument/2006/math" xmlns:v="urn:schemas-microsoft-com:vml" xmlns:wp14="http://schemas.microsoft.com/office/word/2010/wordprocessingDrawing" xmlns:wp="http://schemas.openxmlformats.org/drawingml/2006/wordprocessingDrawing" xmlns:w10="urn:schemas-microsoft-com:office:word" xmlns:w="http://schemas.openxmlformats.org/wordprocessingml/2006/main" xmlns:w14="http://schemas.microsoft.com/office/word/2010/wordml" xmlns:w15="http://schemas.microsoft.com/office/word/2012/wordml" xmlns:w16se="http://schemas.microsoft.com/office/word/2015/wordml/symex" xmlns:wpg="http://schemas.microsoft.com/office/word/2010/wordprocessingGroup" xmlns:wpi="http://schemas.microsoft.com/office/word/2010/wordprocessingInk" xmlns:wne="http://schemas.microsoft.com/office/word/2006/wordml" xmlns:wps="http://schemas.microsoft.com/office/word/2010/wordprocessingShape" mc:Ignorable="w14 w15 w16se wp14">
   <w:abstractNum w:abstractNumId="0" w15:restartNumberingAfterBreak="0">
     <w:nsid w:val="01490CE7"/>
     <w:multiLevelType w:val="hybridMultilevel"/>
@@ -5351,7 +5344,7 @@
 </file>
 
 <file path=customXml/itemProps1.xml><?xml version="1.0" encoding="utf-8"?>
-<ds:datastoreItem xmlns:ds="http://schemas.openxmlformats.org/officeDocument/2006/customXml" ds:itemID="{CFB73E49-F838-4742-9220-DC6787DB09CB}">
+<ds:datastoreItem xmlns:ds="http://schemas.openxmlformats.org/officeDocument/2006/customXml" ds:itemID="{5CCC3EE3-97E2-4BD8-9206-1A8652C62F4B}">
   <ds:schemaRefs>
     <ds:schemaRef ds:uri="http://schemas.openxmlformats.org/officeDocument/2006/bibliography"/>
   </ds:schemaRefs>
